--- a/Lab1/Лаб 1.docx
+++ b/Lab1/Лаб 1.docx
@@ -1,6 +1,6 @@
 
 <file path=word/document.xml><?xml version="1.0" encoding="utf-8"?>
-<w:document xmlns:wpc="http://schemas.microsoft.com/office/word/2010/wordprocessingCanvas" xmlns:cx="http://schemas.microsoft.com/office/drawing/2014/chartex" xmlns:cx1="http://schemas.microsoft.com/office/drawing/2015/9/8/chartex" xmlns:cx2="http://schemas.microsoft.com/office/drawing/2015/10/21/chartex" xmlns:cx3="http://schemas.microsoft.com/office/drawing/2016/5/9/chartex" xmlns:cx4="http://schemas.microsoft.com/office/drawing/2016/5/10/chartex" xmlns:cx5="http://schemas.microsoft.com/office/drawing/2016/5/11/chartex" xmlns:cx6="http://schemas.microsoft.com/office/drawing/2016/5/12/chartex" xmlns:cx7="http://schemas.microsoft.com/office/drawing/2016/5/13/chartex" xmlns:cx8="http://schemas.microsoft.com/office/drawing/2016/5/14/chartex" xmlns:mc="http://schemas.openxmlformats.org/markup-compatibility/2006" xmlns:aink="http://schemas.microsoft.com/office/drawing/2016/ink" xmlns:am3d="http://schemas.microsoft.com/office/drawing/2017/model3d" xmlns:o="urn:schemas-microsoft-com:office:office" xmlns:r="http://schemas.openxmlformats.org/officeDocument/2006/relationships" xmlns:m="http://schemas.openxmlformats.org/officeDocument/2006/math" xmlns:v="urn:schemas-microsoft-com:vml" xmlns:wp14="http://schemas.microsoft.com/office/word/2010/wordprocessingDrawing" xmlns:wp="http://schemas.openxmlformats.org/drawingml/2006/wordprocessingDrawing" xmlns:w10="urn:schemas-microsoft-com:office:word" xmlns:w="http://schemas.openxmlformats.org/wordprocessingml/2006/main" xmlns:w14="http://schemas.microsoft.com/office/word/2010/wordml" xmlns:w15="http://schemas.microsoft.com/office/word/2012/wordml" xmlns:w16cex="http://schemas.microsoft.com/office/word/2018/wordml/cex" xmlns:w16cid="http://schemas.microsoft.com/office/word/2016/wordml/cid" xmlns:w16="http://schemas.microsoft.com/office/word/2018/wordml" xmlns:w16sdtdh="http://schemas.microsoft.com/office/word/2020/wordml/sdtdatahash" xmlns:w16se="http://schemas.microsoft.com/office/word/2015/wordml/symex" xmlns:wpg="http://schemas.microsoft.com/office/word/2010/wordprocessingGroup" xmlns:wpi="http://schemas.microsoft.com/office/word/2010/wordprocessingInk" xmlns:wne="http://schemas.microsoft.com/office/word/2006/wordml" xmlns:wps="http://schemas.microsoft.com/office/word/2010/wordprocessingShape" mc:Ignorable="w14 w15 w16se w16cid w16 w16cex w16sdtdh wp14">
+<w:document xmlns:wpc="http://schemas.microsoft.com/office/word/2010/wordprocessingCanvas" xmlns:cx="http://schemas.microsoft.com/office/drawing/2014/chartex" xmlns:cx1="http://schemas.microsoft.com/office/drawing/2015/9/8/chartex" xmlns:cx2="http://schemas.microsoft.com/office/drawing/2015/10/21/chartex" xmlns:cx3="http://schemas.microsoft.com/office/drawing/2016/5/9/chartex" xmlns:cx4="http://schemas.microsoft.com/office/drawing/2016/5/10/chartex" xmlns:cx5="http://schemas.microsoft.com/office/drawing/2016/5/11/chartex" xmlns:cx6="http://schemas.microsoft.com/office/drawing/2016/5/12/chartex" xmlns:cx7="http://schemas.microsoft.com/office/drawing/2016/5/13/chartex" xmlns:cx8="http://schemas.microsoft.com/office/drawing/2016/5/14/chartex" xmlns:mc="http://schemas.openxmlformats.org/markup-compatibility/2006" xmlns:aink="http://schemas.microsoft.com/office/drawing/2016/ink" xmlns:am3d="http://schemas.microsoft.com/office/drawing/2017/model3d" xmlns:o="urn:schemas-microsoft-com:office:office" xmlns:oel="http://schemas.microsoft.com/office/2019/extlst" xmlns:r="http://schemas.openxmlformats.org/officeDocument/2006/relationships" xmlns:m="http://schemas.openxmlformats.org/officeDocument/2006/math" xmlns:v="urn:schemas-microsoft-com:vml" xmlns:wp14="http://schemas.microsoft.com/office/word/2010/wordprocessingDrawing" xmlns:wp="http://schemas.openxmlformats.org/drawingml/2006/wordprocessingDrawing" xmlns:w10="urn:schemas-microsoft-com:office:word" xmlns:w="http://schemas.openxmlformats.org/wordprocessingml/2006/main" xmlns:w14="http://schemas.microsoft.com/office/word/2010/wordml" xmlns:w15="http://schemas.microsoft.com/office/word/2012/wordml" xmlns:w16cex="http://schemas.microsoft.com/office/word/2018/wordml/cex" xmlns:w16cid="http://schemas.microsoft.com/office/word/2016/wordml/cid" xmlns:w16="http://schemas.microsoft.com/office/word/2018/wordml" xmlns:w16du="http://schemas.microsoft.com/office/word/2023/wordml/word16du" xmlns:w16sdtdh="http://schemas.microsoft.com/office/word/2020/wordml/sdtdatahash" xmlns:w16sdtfl="http://schemas.microsoft.com/office/word/2024/wordml/sdtformatlock" xmlns:w16se="http://schemas.microsoft.com/office/word/2015/wordml/symex" xmlns:wpg="http://schemas.microsoft.com/office/word/2010/wordprocessingGroup" xmlns:wpi="http://schemas.microsoft.com/office/word/2010/wordprocessingInk" xmlns:wne="http://schemas.microsoft.com/office/word/2006/wordml" xmlns:wps="http://schemas.microsoft.com/office/word/2010/wordprocessingShape" mc:Ignorable="w14 w15 w16se w16cid w16 w16cex w16sdtdh w16sdtfl w16du wp14">
   <w:body>
     <w:bookmarkStart w:id="0" w:name="_Hlk169887526" w:displacedByCustomXml="next"/>
     <w:bookmarkEnd w:id="0" w:displacedByCustomXml="next"/>
@@ -173,7 +173,7 @@
         </w:p>
         <w:tbl>
           <w:tblPr>
-            <w:tblStyle w:val="TableNormal"/>
+            <w:tblStyle w:val="TableNormal1"/>
             <w:tblpPr w:leftFromText="180" w:rightFromText="180" w:vertAnchor="text" w:horzAnchor="margin" w:tblpY="661"/>
             <w:tblW w:w="0" w:type="auto"/>
             <w:tblLayout w:type="fixed"/>
@@ -202,6 +202,7 @@
                     <w:szCs w:val="28"/>
                   </w:rPr>
                 </w:pPr>
+                <w:proofErr w:type="spellStart"/>
                 <w:r>
                   <w:rPr>
                     <w:rFonts w:ascii="Times New Roman" w:eastAsia="Times New Roman" w:hAnsi="Times New Roman"/>
@@ -211,6 +212,7 @@
                   </w:rPr>
                   <w:t>Факультет</w:t>
                 </w:r>
+                <w:proofErr w:type="spellEnd"/>
               </w:p>
             </w:tc>
             <w:tc>
@@ -229,6 +231,7 @@
                     <w:szCs w:val="28"/>
                   </w:rPr>
                 </w:pPr>
+                <w:proofErr w:type="spellStart"/>
                 <w:r>
                   <w:rPr>
                     <w:rFonts w:ascii="Times New Roman" w:eastAsia="Times New Roman" w:hAnsi="Times New Roman"/>
@@ -236,7 +239,17 @@
                     <w:sz w:val="28"/>
                     <w:szCs w:val="28"/>
                   </w:rPr>
-                  <w:t xml:space="preserve">Кафедра </w:t>
+                  <w:t>Кафедра</w:t>
+                </w:r>
+                <w:proofErr w:type="spellEnd"/>
+                <w:r>
+                  <w:rPr>
+                    <w:rFonts w:ascii="Times New Roman" w:eastAsia="Times New Roman" w:hAnsi="Times New Roman"/>
+                    <w:b/>
+                    <w:sz w:val="28"/>
+                    <w:szCs w:val="28"/>
+                  </w:rPr>
+                  <w:t xml:space="preserve"> </w:t>
                 </w:r>
               </w:p>
             </w:tc>
@@ -291,6 +304,7 @@
                   </w:rPr>
                   <w:t xml:space="preserve"> </w:t>
                 </w:r>
+                <w:proofErr w:type="spellStart"/>
                 <w:r>
                   <w:rPr>
                     <w:rFonts w:ascii="Times New Roman" w:eastAsia="Times New Roman" w:hAnsi="Times New Roman"/>
@@ -300,6 +314,7 @@
                   </w:rPr>
                   <w:t>енергетики</w:t>
                 </w:r>
+                <w:proofErr w:type="spellEnd"/>
                 <w:r>
                   <w:rPr>
                     <w:rFonts w:ascii="Times New Roman" w:eastAsia="Times New Roman" w:hAnsi="Times New Roman"/>
@@ -310,6 +325,7 @@
                   </w:rPr>
                   <w:t xml:space="preserve"> </w:t>
                 </w:r>
+                <w:proofErr w:type="spellStart"/>
                 <w:r>
                   <w:rPr>
                     <w:rFonts w:ascii="Times New Roman" w:eastAsia="Times New Roman" w:hAnsi="Times New Roman"/>
@@ -319,6 +335,7 @@
                   </w:rPr>
                   <w:t>та</w:t>
                 </w:r>
+                <w:proofErr w:type="spellEnd"/>
               </w:p>
               <w:p>
                 <w:pPr>
@@ -365,8 +382,39 @@
                     <w:sz w:val="28"/>
                     <w:szCs w:val="28"/>
                   </w:rPr>
-                  <w:t xml:space="preserve">                Інформаційних технологій</w:t>
+                  <w:t xml:space="preserve">                </w:t>
                 </w:r>
+                <w:proofErr w:type="spellStart"/>
+                <w:r>
+                  <w:rPr>
+                    <w:rFonts w:ascii="Times New Roman" w:eastAsia="Times New Roman" w:hAnsi="Times New Roman"/>
+                    <w:b/>
+                    <w:sz w:val="28"/>
+                    <w:szCs w:val="28"/>
+                  </w:rPr>
+                  <w:t>Інформаційних</w:t>
+                </w:r>
+                <w:proofErr w:type="spellEnd"/>
+                <w:r>
+                  <w:rPr>
+                    <w:rFonts w:ascii="Times New Roman" w:eastAsia="Times New Roman" w:hAnsi="Times New Roman"/>
+                    <w:b/>
+                    <w:sz w:val="28"/>
+                    <w:szCs w:val="28"/>
+                  </w:rPr>
+                  <w:t xml:space="preserve"> </w:t>
+                </w:r>
+                <w:proofErr w:type="spellStart"/>
+                <w:r>
+                  <w:rPr>
+                    <w:rFonts w:ascii="Times New Roman" w:eastAsia="Times New Roman" w:hAnsi="Times New Roman"/>
+                    <w:b/>
+                    <w:sz w:val="28"/>
+                    <w:szCs w:val="28"/>
+                  </w:rPr>
+                  <w:t>технологій</w:t>
+                </w:r>
+                <w:proofErr w:type="spellEnd"/>
               </w:p>
             </w:tc>
           </w:tr>
@@ -590,8 +638,10 @@
               <w:b/>
               <w:sz w:val="28"/>
               <w:szCs w:val="28"/>
+              <w:lang w:val="en-US"/>
             </w:rPr>
           </w:pPr>
+          <w:proofErr w:type="spellStart"/>
           <w:r>
             <w:rPr>
               <w:rFonts w:ascii="Times New Roman" w:eastAsia="Times New Roman" w:hAnsi="Times New Roman"/>
@@ -617,7 +667,17 @@
               <w:sz w:val="28"/>
               <w:szCs w:val="28"/>
             </w:rPr>
-            <w:t>:Студент групи КН-</w:t>
+            <w:t>:Студент</w:t>
+          </w:r>
+          <w:proofErr w:type="spellEnd"/>
+          <w:r>
+            <w:rPr>
+              <w:rFonts w:ascii="Times New Roman" w:eastAsia="Times New Roman" w:hAnsi="Times New Roman"/>
+              <w:b/>
+              <w:sz w:val="28"/>
+              <w:szCs w:val="28"/>
+            </w:rPr>
+            <w:t xml:space="preserve"> групи КН-</w:t>
           </w:r>
           <w:r>
             <w:rPr>
@@ -648,6 +708,22 @@
             </w:rPr>
             <w:t xml:space="preserve"> </w:t>
           </w:r>
+        </w:p>
+        <w:p>
+          <w:pPr>
+            <w:widowControl w:val="0"/>
+            <w:autoSpaceDE w:val="0"/>
+            <w:autoSpaceDN w:val="0"/>
+            <w:spacing w:before="89" w:after="0" w:line="360" w:lineRule="auto"/>
+            <w:ind w:left="6372" w:right="105"/>
+            <w:rPr>
+              <w:rFonts w:ascii="Times New Roman" w:eastAsia="Times New Roman" w:hAnsi="Times New Roman"/>
+              <w:b/>
+              <w:sz w:val="28"/>
+              <w:szCs w:val="28"/>
+            </w:rPr>
+          </w:pPr>
+          <w:proofErr w:type="spellStart"/>
           <w:r>
             <w:rPr>
               <w:rFonts w:ascii="Times New Roman" w:eastAsia="Times New Roman" w:hAnsi="Times New Roman"/>
@@ -655,7 +731,17 @@
               <w:sz w:val="28"/>
               <w:szCs w:val="28"/>
             </w:rPr>
-            <w:t>Бірбан Юрій Васильович</w:t>
+            <w:t>Скальський</w:t>
+          </w:r>
+          <w:proofErr w:type="spellEnd"/>
+          <w:r>
+            <w:rPr>
+              <w:rFonts w:ascii="Times New Roman" w:eastAsia="Times New Roman" w:hAnsi="Times New Roman"/>
+              <w:b/>
+              <w:sz w:val="28"/>
+              <w:szCs w:val="28"/>
+            </w:rPr>
+            <w:t xml:space="preserve"> Володимир</w:t>
           </w:r>
         </w:p>
         <w:p>
@@ -801,16 +887,12 @@
             <w:t>4</w:t>
           </w:r>
         </w:p>
-        <w:p>
-          <w:r>
-            <w:br w:type="page"/>
-          </w:r>
-        </w:p>
+        <w:p/>
       </w:sdtContent>
     </w:sdt>
     <w:p>
       <w:pPr>
-        <w:pStyle w:val="a3"/>
+        <w:pStyle w:val="NormalWeb"/>
         <w:spacing w:before="0" w:beforeAutospacing="0" w:after="160" w:afterAutospacing="0"/>
         <w:jc w:val="center"/>
       </w:pPr>
@@ -822,13 +904,12 @@
           <w:sz w:val="28"/>
           <w:szCs w:val="28"/>
         </w:rPr>
-        <w:lastRenderedPageBreak/>
         <w:t>Мета роботи:</w:t>
       </w:r>
     </w:p>
     <w:p>
       <w:pPr>
-        <w:pStyle w:val="a3"/>
+        <w:pStyle w:val="NormalWeb"/>
         <w:numPr>
           <w:ilvl w:val="0"/>
           <w:numId w:val="1"/>
@@ -852,7 +933,7 @@
     </w:p>
     <w:p>
       <w:pPr>
-        <w:pStyle w:val="a3"/>
+        <w:pStyle w:val="NormalWeb"/>
         <w:numPr>
           <w:ilvl w:val="0"/>
           <w:numId w:val="1"/>
@@ -876,7 +957,7 @@
     </w:p>
     <w:p>
       <w:pPr>
-        <w:pStyle w:val="a3"/>
+        <w:pStyle w:val="NormalWeb"/>
         <w:numPr>
           <w:ilvl w:val="0"/>
           <w:numId w:val="1"/>
@@ -900,7 +981,7 @@
     </w:p>
     <w:p>
       <w:pPr>
-        <w:pStyle w:val="a3"/>
+        <w:pStyle w:val="NormalWeb"/>
         <w:numPr>
           <w:ilvl w:val="0"/>
           <w:numId w:val="1"/>
@@ -925,7 +1006,7 @@
     <w:p/>
     <w:p>
       <w:pPr>
-        <w:pStyle w:val="a3"/>
+        <w:pStyle w:val="NormalWeb"/>
         <w:spacing w:before="0" w:beforeAutospacing="0" w:after="160" w:afterAutospacing="0"/>
         <w:ind w:left="360"/>
       </w:pPr>
@@ -942,7 +1023,7 @@
     </w:p>
     <w:p>
       <w:pPr>
-        <w:pStyle w:val="a3"/>
+        <w:pStyle w:val="NormalWeb"/>
         <w:numPr>
           <w:ilvl w:val="0"/>
           <w:numId w:val="2"/>
@@ -968,7 +1049,7 @@
     </w:p>
     <w:p>
       <w:pPr>
-        <w:pStyle w:val="a3"/>
+        <w:pStyle w:val="NormalWeb"/>
         <w:spacing w:before="0" w:beforeAutospacing="0" w:after="160" w:afterAutospacing="0"/>
         <w:ind w:left="720"/>
       </w:pPr>
@@ -996,35 +1077,16 @@
           <w:sz w:val="28"/>
           <w:szCs w:val="28"/>
         </w:rPr>
-        <w:t>-репозиторій за назвою "KN-21-</w:t>
-      </w:r>
-      <w:r>
-        <w:rPr>
-          <w:color w:val="000000"/>
-          <w:sz w:val="28"/>
-          <w:szCs w:val="28"/>
-          <w:lang w:val="en-US"/>
-        </w:rPr>
-        <w:t>BY</w:t>
-      </w:r>
-      <w:r>
-        <w:rPr>
-          <w:color w:val="000000"/>
-          <w:sz w:val="28"/>
-          <w:szCs w:val="28"/>
-        </w:rPr>
-        <w:t>-Web-</w:t>
-      </w:r>
-      <w:proofErr w:type="spellStart"/>
-      <w:r>
-        <w:rPr>
-          <w:color w:val="000000"/>
-          <w:sz w:val="28"/>
-          <w:szCs w:val="28"/>
-        </w:rPr>
-        <w:t>technology</w:t>
-      </w:r>
-      <w:proofErr w:type="spellEnd"/>
+        <w:t>-репозиторій за назвою "</w:t>
+      </w:r>
+      <w:r>
+        <w:rPr>
+          <w:color w:val="000000"/>
+          <w:sz w:val="28"/>
+          <w:szCs w:val="28"/>
+        </w:rPr>
+        <w:t>KN-21-WEB</w:t>
+      </w:r>
       <w:r>
         <w:rPr>
           <w:color w:val="000000"/>
@@ -1036,7 +1098,7 @@
     </w:p>
     <w:p>
       <w:pPr>
-        <w:pStyle w:val="a3"/>
+        <w:pStyle w:val="NormalWeb"/>
         <w:spacing w:before="0" w:beforeAutospacing="0" w:after="160" w:afterAutospacing="0"/>
         <w:ind w:left="720"/>
         <w:rPr>
@@ -1083,15 +1145,15 @@
     </w:p>
     <w:p>
       <w:pPr>
-        <w:pStyle w:val="a3"/>
+        <w:pStyle w:val="NormalWeb"/>
         <w:spacing w:before="0" w:beforeAutospacing="0" w:after="160" w:afterAutospacing="0"/>
       </w:pPr>
       <w:r>
         <w:drawing>
-          <wp:inline distT="0" distB="0" distL="0" distR="0" wp14:anchorId="1DD831BC" wp14:editId="322EDE24">
-            <wp:extent cx="6120765" cy="2776220"/>
-            <wp:effectExtent l="0" t="0" r="0" b="5080"/>
-            <wp:docPr id="1" name="Рисунок 1"/>
+          <wp:inline distT="0" distB="0" distL="0" distR="0" wp14:anchorId="5DE8BE3E" wp14:editId="12DC7DDE">
+            <wp:extent cx="6120765" cy="2272030"/>
+            <wp:effectExtent l="0" t="0" r="635" b="1270"/>
+            <wp:docPr id="1618369791" name="Picture 1" descr="A screenshot of a black screen&#10;&#10;AI-generated content may be incorrect."/>
             <wp:cNvGraphicFramePr>
               <a:graphicFrameLocks xmlns:a="http://schemas.openxmlformats.org/drawingml/2006/main" noChangeAspect="1"/>
             </wp:cNvGraphicFramePr>
@@ -1099,7 +1161,7 @@
               <a:graphicData uri="http://schemas.openxmlformats.org/drawingml/2006/picture">
                 <pic:pic xmlns:pic="http://schemas.openxmlformats.org/drawingml/2006/picture">
                   <pic:nvPicPr>
-                    <pic:cNvPr id="1" name=""/>
+                    <pic:cNvPr id="1618369791" name="Picture 1" descr="A screenshot of a black screen&#10;&#10;AI-generated content may be incorrect."/>
                     <pic:cNvPicPr/>
                   </pic:nvPicPr>
                   <pic:blipFill>
@@ -1111,7 +1173,7 @@
                   <pic:spPr>
                     <a:xfrm>
                       <a:off x="0" y="0"/>
-                      <a:ext cx="6120765" cy="2776220"/>
+                      <a:ext cx="6120765" cy="2272030"/>
                     </a:xfrm>
                     <a:prstGeom prst="rect">
                       <a:avLst/>
@@ -1126,7 +1188,7 @@
     </w:p>
     <w:p>
       <w:pPr>
-        <w:pStyle w:val="a3"/>
+        <w:pStyle w:val="NormalWeb"/>
         <w:numPr>
           <w:ilvl w:val="0"/>
           <w:numId w:val="3"/>
@@ -1152,7 +1214,7 @@
     </w:p>
     <w:p>
       <w:pPr>
-        <w:pStyle w:val="a3"/>
+        <w:pStyle w:val="NormalWeb"/>
         <w:spacing w:before="0" w:beforeAutospacing="0" w:after="160" w:afterAutospacing="0"/>
         <w:ind w:left="720"/>
       </w:pPr>
@@ -1185,7 +1247,7 @@
     </w:p>
     <w:p>
       <w:pPr>
-        <w:pStyle w:val="a3"/>
+        <w:pStyle w:val="NormalWeb"/>
         <w:spacing w:before="0" w:beforeAutospacing="0" w:after="160" w:afterAutospacing="0"/>
         <w:ind w:left="720"/>
       </w:pPr>
@@ -1200,7 +1262,7 @@
     </w:p>
     <w:p>
       <w:pPr>
-        <w:pStyle w:val="a3"/>
+        <w:pStyle w:val="NormalWeb"/>
         <w:numPr>
           <w:ilvl w:val="0"/>
           <w:numId w:val="4"/>
@@ -1226,7 +1288,7 @@
     </w:p>
     <w:p>
       <w:pPr>
-        <w:pStyle w:val="a3"/>
+        <w:pStyle w:val="NormalWeb"/>
         <w:spacing w:before="0" w:beforeAutospacing="0" w:after="160" w:afterAutospacing="0"/>
         <w:ind w:left="720"/>
       </w:pPr>
@@ -1243,10 +1305,10 @@
       <w:r>
         <w:lastRenderedPageBreak/>
         <w:drawing>
-          <wp:inline distT="0" distB="0" distL="0" distR="0" wp14:anchorId="761078BF" wp14:editId="68E34554">
-            <wp:extent cx="6120765" cy="3442970"/>
-            <wp:effectExtent l="0" t="0" r="0" b="5080"/>
-            <wp:docPr id="2" name="Рисунок 2"/>
+          <wp:inline distT="0" distB="0" distL="0" distR="0" wp14:anchorId="74BE3EC5" wp14:editId="5BAD408E">
+            <wp:extent cx="6120765" cy="4859020"/>
+            <wp:effectExtent l="0" t="0" r="635" b="5080"/>
+            <wp:docPr id="1888816647" name="Picture 1" descr="A screenshot of a computer program&#10;&#10;AI-generated content may be incorrect."/>
             <wp:cNvGraphicFramePr>
               <a:graphicFrameLocks xmlns:a="http://schemas.openxmlformats.org/drawingml/2006/main" noChangeAspect="1"/>
             </wp:cNvGraphicFramePr>
@@ -1254,7 +1316,7 @@
               <a:graphicData uri="http://schemas.openxmlformats.org/drawingml/2006/picture">
                 <pic:pic xmlns:pic="http://schemas.openxmlformats.org/drawingml/2006/picture">
                   <pic:nvPicPr>
-                    <pic:cNvPr id="1" name=""/>
+                    <pic:cNvPr id="1888816647" name="Picture 1" descr="A screenshot of a computer program&#10;&#10;AI-generated content may be incorrect."/>
                     <pic:cNvPicPr/>
                   </pic:nvPicPr>
                   <pic:blipFill>
@@ -1266,7 +1328,7 @@
                   <pic:spPr>
                     <a:xfrm>
                       <a:off x="0" y="0"/>
-                      <a:ext cx="6120765" cy="3442970"/>
+                      <a:ext cx="6120765" cy="4859020"/>
                     </a:xfrm>
                     <a:prstGeom prst="rect">
                       <a:avLst/>
@@ -1281,7 +1343,7 @@
     </w:p>
     <w:p>
       <w:pPr>
-        <w:pStyle w:val="a3"/>
+        <w:pStyle w:val="NormalWeb"/>
         <w:spacing w:before="0" w:beforeAutospacing="0" w:after="160" w:afterAutospacing="0"/>
         <w:ind w:left="720"/>
       </w:pPr>
@@ -1584,7 +1646,7 @@
     </w:p>
     <w:p>
       <w:pPr>
-        <w:pStyle w:val="a3"/>
+        <w:pStyle w:val="NormalWeb"/>
         <w:numPr>
           <w:ilvl w:val="0"/>
           <w:numId w:val="5"/>
@@ -1610,7 +1672,7 @@
     </w:p>
     <w:p>
       <w:pPr>
-        <w:pStyle w:val="a3"/>
+        <w:pStyle w:val="NormalWeb"/>
         <w:spacing w:before="0" w:beforeAutospacing="0" w:after="160" w:afterAutospacing="0"/>
         <w:ind w:left="720"/>
       </w:pPr>
@@ -1625,7 +1687,7 @@
     </w:p>
     <w:p>
       <w:pPr>
-        <w:pStyle w:val="a3"/>
+        <w:pStyle w:val="NormalWeb"/>
         <w:numPr>
           <w:ilvl w:val="0"/>
           <w:numId w:val="6"/>
@@ -1651,7 +1713,7 @@
     </w:p>
     <w:p>
       <w:pPr>
-        <w:pStyle w:val="a3"/>
+        <w:pStyle w:val="NormalWeb"/>
         <w:spacing w:before="0" w:beforeAutospacing="0" w:after="160" w:afterAutospacing="0"/>
         <w:ind w:left="720"/>
       </w:pPr>
@@ -1792,7 +1854,7 @@
     </w:p>
     <w:p>
       <w:pPr>
-        <w:pStyle w:val="a3"/>
+        <w:pStyle w:val="NormalWeb"/>
         <w:spacing w:before="0" w:beforeAutospacing="0" w:after="160" w:afterAutospacing="0"/>
         <w:ind w:left="720"/>
       </w:pPr>
@@ -1807,7 +1869,7 @@
     </w:p>
     <w:p>
       <w:pPr>
-        <w:pStyle w:val="a3"/>
+        <w:pStyle w:val="NormalWeb"/>
         <w:numPr>
           <w:ilvl w:val="0"/>
           <w:numId w:val="7"/>
@@ -1833,7 +1895,7 @@
     </w:p>
     <w:p>
       <w:pPr>
-        <w:pStyle w:val="a3"/>
+        <w:pStyle w:val="NormalWeb"/>
         <w:spacing w:before="0" w:beforeAutospacing="0" w:after="160" w:afterAutospacing="0"/>
         <w:ind w:left="720"/>
       </w:pPr>
@@ -1866,7 +1928,7 @@
     </w:p>
     <w:p>
       <w:pPr>
-        <w:pStyle w:val="a3"/>
+        <w:pStyle w:val="NormalWeb"/>
         <w:numPr>
           <w:ilvl w:val="0"/>
           <w:numId w:val="8"/>
@@ -1892,7 +1954,7 @@
     </w:p>
     <w:p>
       <w:pPr>
-        <w:pStyle w:val="a3"/>
+        <w:pStyle w:val="NormalWeb"/>
         <w:spacing w:before="0" w:beforeAutospacing="0" w:after="160" w:afterAutospacing="0"/>
         <w:ind w:left="720"/>
       </w:pPr>
@@ -1925,6 +1987,10 @@
     </w:p>
     <w:p>
       <w:r>
+        <w:rPr>
+          <w:noProof/>
+        </w:rPr>
+        <w:lastRenderedPageBreak/>
         <w:drawing>
           <wp:inline distT="0" distB="0" distL="0" distR="0" wp14:anchorId="6E05BF4A" wp14:editId="40BD75FE">
             <wp:extent cx="6120765" cy="2138680"/>
@@ -1964,7 +2030,7 @@
     </w:p>
     <w:p>
       <w:pPr>
-        <w:pStyle w:val="a3"/>
+        <w:pStyle w:val="NormalWeb"/>
         <w:spacing w:before="0" w:beforeAutospacing="0" w:after="160" w:afterAutospacing="0"/>
         <w:ind w:left="720"/>
       </w:pPr>
@@ -2131,24 +2197,13 @@
           <w:szCs w:val="28"/>
         </w:rPr>
       </w:pPr>
-      <w:hyperlink r:id="rId8" w:history="1">
-        <w:r>
-          <w:rPr>
-            <w:rStyle w:val="a4"/>
-            <w:rFonts w:ascii="Times New Roman" w:hAnsi="Times New Roman" w:cs="Times New Roman"/>
-            <w:sz w:val="28"/>
-            <w:szCs w:val="28"/>
-          </w:rPr>
-          <w:t>https://github.com/YuraBirban123/KN-21-BY-Web-technology</w:t>
-        </w:r>
-      </w:hyperlink>
       <w:r>
         <w:rPr>
           <w:rFonts w:ascii="Times New Roman" w:hAnsi="Times New Roman" w:cs="Times New Roman"/>
           <w:sz w:val="28"/>
           <w:szCs w:val="28"/>
         </w:rPr>
-        <w:t>.</w:t>
+        <w:t>https://github.com/mohsom/KN-21-WEB</w:t>
       </w:r>
     </w:p>
     <w:p>
@@ -2175,10 +2230,10 @@
     <w:p>
       <w:r>
         <w:drawing>
-          <wp:inline distT="0" distB="0" distL="0" distR="0" wp14:anchorId="1F3F315C" wp14:editId="56B9B49D">
-            <wp:extent cx="6120765" cy="4598035"/>
-            <wp:effectExtent l="0" t="0" r="0" b="0"/>
-            <wp:docPr id="4" name="Рисунок 4"/>
+          <wp:inline distT="0" distB="0" distL="0" distR="0" wp14:anchorId="5E0610FC" wp14:editId="2C681504">
+            <wp:extent cx="6120765" cy="4356735"/>
+            <wp:effectExtent l="0" t="0" r="635" b="0"/>
+            <wp:docPr id="1520939819" name="Picture 1" descr="A screenshot of a computer&#10;&#10;AI-generated content may be incorrect."/>
             <wp:cNvGraphicFramePr>
               <a:graphicFrameLocks xmlns:a="http://schemas.openxmlformats.org/drawingml/2006/main" noChangeAspect="1"/>
             </wp:cNvGraphicFramePr>
@@ -2186,11 +2241,11 @@
               <a:graphicData uri="http://schemas.openxmlformats.org/drawingml/2006/picture">
                 <pic:pic xmlns:pic="http://schemas.openxmlformats.org/drawingml/2006/picture">
                   <pic:nvPicPr>
-                    <pic:cNvPr id="1" name=""/>
+                    <pic:cNvPr id="1520939819" name="Picture 1" descr="A screenshot of a computer&#10;&#10;AI-generated content may be incorrect."/>
                     <pic:cNvPicPr/>
                   </pic:nvPicPr>
                   <pic:blipFill>
-                    <a:blip r:embed="rId9"/>
+                    <a:blip r:embed="rId8"/>
                     <a:stretch>
                       <a:fillRect/>
                     </a:stretch>
@@ -2198,7 +2253,7 @@
                   <pic:spPr>
                     <a:xfrm>
                       <a:off x="0" y="0"/>
-                      <a:ext cx="6120765" cy="4598035"/>
+                      <a:ext cx="6120765" cy="4356735"/>
                     </a:xfrm>
                     <a:prstGeom prst="rect">
                       <a:avLst/>
@@ -2271,7 +2326,7 @@
 </file>
 
 <file path=word/numbering.xml><?xml version="1.0" encoding="utf-8"?>
-<w:numbering xmlns:wpc="http://schemas.microsoft.com/office/word/2010/wordprocessingCanvas" xmlns:cx="http://schemas.microsoft.com/office/drawing/2014/chartex" xmlns:cx1="http://schemas.microsoft.com/office/drawing/2015/9/8/chartex" xmlns:cx2="http://schemas.microsoft.com/office/drawing/2015/10/21/chartex" xmlns:cx3="http://schemas.microsoft.com/office/drawing/2016/5/9/chartex" xmlns:cx4="http://schemas.microsoft.com/office/drawing/2016/5/10/chartex" xmlns:cx5="http://schemas.microsoft.com/office/drawing/2016/5/11/chartex" xmlns:cx6="http://schemas.microsoft.com/office/drawing/2016/5/12/chartex" xmlns:cx7="http://schemas.microsoft.com/office/drawing/2016/5/13/chartex" xmlns:cx8="http://schemas.microsoft.com/office/drawing/2016/5/14/chartex" xmlns:mc="http://schemas.openxmlformats.org/markup-compatibility/2006" xmlns:aink="http://schemas.microsoft.com/office/drawing/2016/ink" xmlns:am3d="http://schemas.microsoft.com/office/drawing/2017/model3d" xmlns:o="urn:schemas-microsoft-com:office:office" xmlns:r="http://schemas.openxmlformats.org/officeDocument/2006/relationships" xmlns:m="http://schemas.openxmlformats.org/officeDocument/2006/math" xmlns:v="urn:schemas-microsoft-com:vml" xmlns:wp14="http://schemas.microsoft.com/office/word/2010/wordprocessingDrawing" xmlns:wp="http://schemas.openxmlformats.org/drawingml/2006/wordprocessingDrawing" xmlns:w10="urn:schemas-microsoft-com:office:word" xmlns:w="http://schemas.openxmlformats.org/wordprocessingml/2006/main" xmlns:w14="http://schemas.microsoft.com/office/word/2010/wordml" xmlns:w15="http://schemas.microsoft.com/office/word/2012/wordml" xmlns:w16cex="http://schemas.microsoft.com/office/word/2018/wordml/cex" xmlns:w16cid="http://schemas.microsoft.com/office/word/2016/wordml/cid" xmlns:w16="http://schemas.microsoft.com/office/word/2018/wordml" xmlns:w16sdtdh="http://schemas.microsoft.com/office/word/2020/wordml/sdtdatahash" xmlns:w16se="http://schemas.microsoft.com/office/word/2015/wordml/symex" xmlns:wpg="http://schemas.microsoft.com/office/word/2010/wordprocessingGroup" xmlns:wpi="http://schemas.microsoft.com/office/word/2010/wordprocessingInk" xmlns:wne="http://schemas.microsoft.com/office/word/2006/wordml" xmlns:wps="http://schemas.microsoft.com/office/word/2010/wordprocessingShape" mc:Ignorable="w14 w15 w16se w16cid w16 w16cex w16sdtdh wp14">
+<w:numbering xmlns:wpc="http://schemas.microsoft.com/office/word/2010/wordprocessingCanvas" xmlns:cx="http://schemas.microsoft.com/office/drawing/2014/chartex" xmlns:cx1="http://schemas.microsoft.com/office/drawing/2015/9/8/chartex" xmlns:cx2="http://schemas.microsoft.com/office/drawing/2015/10/21/chartex" xmlns:cx3="http://schemas.microsoft.com/office/drawing/2016/5/9/chartex" xmlns:cx4="http://schemas.microsoft.com/office/drawing/2016/5/10/chartex" xmlns:cx5="http://schemas.microsoft.com/office/drawing/2016/5/11/chartex" xmlns:cx6="http://schemas.microsoft.com/office/drawing/2016/5/12/chartex" xmlns:cx7="http://schemas.microsoft.com/office/drawing/2016/5/13/chartex" xmlns:cx8="http://schemas.microsoft.com/office/drawing/2016/5/14/chartex" xmlns:mc="http://schemas.openxmlformats.org/markup-compatibility/2006" xmlns:aink="http://schemas.microsoft.com/office/drawing/2016/ink" xmlns:am3d="http://schemas.microsoft.com/office/drawing/2017/model3d" xmlns:o="urn:schemas-microsoft-com:office:office" xmlns:oel="http://schemas.microsoft.com/office/2019/extlst" xmlns:r="http://schemas.openxmlformats.org/officeDocument/2006/relationships" xmlns:m="http://schemas.openxmlformats.org/officeDocument/2006/math" xmlns:v="urn:schemas-microsoft-com:vml" xmlns:wp14="http://schemas.microsoft.com/office/word/2010/wordprocessingDrawing" xmlns:wp="http://schemas.openxmlformats.org/drawingml/2006/wordprocessingDrawing" xmlns:w10="urn:schemas-microsoft-com:office:word" xmlns:w="http://schemas.openxmlformats.org/wordprocessingml/2006/main" xmlns:w14="http://schemas.microsoft.com/office/word/2010/wordml" xmlns:w15="http://schemas.microsoft.com/office/word/2012/wordml" xmlns:w16cex="http://schemas.microsoft.com/office/word/2018/wordml/cex" xmlns:w16cid="http://schemas.microsoft.com/office/word/2016/wordml/cid" xmlns:w16="http://schemas.microsoft.com/office/word/2018/wordml" xmlns:w16du="http://schemas.microsoft.com/office/word/2023/wordml/word16du" xmlns:w16sdtdh="http://schemas.microsoft.com/office/word/2020/wordml/sdtdatahash" xmlns:w16sdtfl="http://schemas.microsoft.com/office/word/2024/wordml/sdtformatlock" xmlns:w16se="http://schemas.microsoft.com/office/word/2015/wordml/symex" xmlns:wpg="http://schemas.microsoft.com/office/word/2010/wordprocessingGroup" xmlns:wpi="http://schemas.microsoft.com/office/word/2010/wordprocessingInk" xmlns:wne="http://schemas.microsoft.com/office/word/2006/wordml" xmlns:wps="http://schemas.microsoft.com/office/word/2010/wordprocessingShape" mc:Ignorable="w14 w15 w16se w16cid w16 w16cex w16sdtdh w16sdtfl w16du wp14">
   <w:abstractNum w:abstractNumId="0" w15:restartNumberingAfterBreak="0">
     <w:nsid w:val="0C624C50"/>
     <w:multiLevelType w:val="multilevel"/>
@@ -3289,16 +3344,16 @@
       </w:pPr>
     </w:lvl>
   </w:abstractNum>
-  <w:num w:numId="1">
+  <w:num w:numId="1" w16cid:durableId="273368475">
     <w:abstractNumId w:val="2"/>
   </w:num>
-  <w:num w:numId="2">
+  <w:num w:numId="2" w16cid:durableId="1325670920">
     <w:abstractNumId w:val="8"/>
   </w:num>
-  <w:num w:numId="3">
+  <w:num w:numId="3" w16cid:durableId="121971589">
     <w:abstractNumId w:val="7"/>
   </w:num>
-  <w:num w:numId="4">
+  <w:num w:numId="4" w16cid:durableId="1426655413">
     <w:abstractNumId w:val="4"/>
     <w:lvlOverride w:ilvl="0">
       <w:lvl w:ilvl="0">
@@ -3308,10 +3363,10 @@
       </w:lvl>
     </w:lvlOverride>
   </w:num>
-  <w:num w:numId="5">
+  <w:num w:numId="5" w16cid:durableId="2073774843">
     <w:abstractNumId w:val="3"/>
   </w:num>
-  <w:num w:numId="6">
+  <w:num w:numId="6" w16cid:durableId="1897157268">
     <w:abstractNumId w:val="6"/>
     <w:lvlOverride w:ilvl="0">
       <w:lvl w:ilvl="0">
@@ -3321,7 +3376,7 @@
       </w:lvl>
     </w:lvlOverride>
   </w:num>
-  <w:num w:numId="7">
+  <w:num w:numId="7" w16cid:durableId="188876310">
     <w:abstractNumId w:val="1"/>
     <w:lvlOverride w:ilvl="0">
       <w:lvl w:ilvl="0">
@@ -3331,7 +3386,7 @@
       </w:lvl>
     </w:lvlOverride>
   </w:num>
-  <w:num w:numId="8">
+  <w:num w:numId="8" w16cid:durableId="490223452">
     <w:abstractNumId w:val="0"/>
     <w:lvlOverride w:ilvl="0">
       <w:lvl w:ilvl="0">
@@ -3341,14 +3396,14 @@
       </w:lvl>
     </w:lvlOverride>
   </w:num>
-  <w:num w:numId="9">
+  <w:num w:numId="9" w16cid:durableId="324627906">
     <w:abstractNumId w:val="5"/>
   </w:num>
 </w:numbering>
 </file>
 
 <file path=word/styles.xml><?xml version="1.0" encoding="utf-8"?>
-<w:styles xmlns:mc="http://schemas.openxmlformats.org/markup-compatibility/2006" xmlns:r="http://schemas.openxmlformats.org/officeDocument/2006/relationships" xmlns:w="http://schemas.openxmlformats.org/wordprocessingml/2006/main" xmlns:w14="http://schemas.microsoft.com/office/word/2010/wordml" xmlns:w15="http://schemas.microsoft.com/office/word/2012/wordml" xmlns:w16cex="http://schemas.microsoft.com/office/word/2018/wordml/cex" xmlns:w16cid="http://schemas.microsoft.com/office/word/2016/wordml/cid" xmlns:w16="http://schemas.microsoft.com/office/word/2018/wordml" xmlns:w16sdtdh="http://schemas.microsoft.com/office/word/2020/wordml/sdtdatahash" xmlns:w16se="http://schemas.microsoft.com/office/word/2015/wordml/symex" mc:Ignorable="w14 w15 w16se w16cid w16 w16cex w16sdtdh">
+<w:styles xmlns:mc="http://schemas.openxmlformats.org/markup-compatibility/2006" xmlns:r="http://schemas.openxmlformats.org/officeDocument/2006/relationships" xmlns:w="http://schemas.openxmlformats.org/wordprocessingml/2006/main" xmlns:w14="http://schemas.microsoft.com/office/word/2010/wordml" xmlns:w15="http://schemas.microsoft.com/office/word/2012/wordml" xmlns:w16cex="http://schemas.microsoft.com/office/word/2018/wordml/cex" xmlns:w16cid="http://schemas.microsoft.com/office/word/2016/wordml/cid" xmlns:w16="http://schemas.microsoft.com/office/word/2018/wordml" xmlns:w16du="http://schemas.microsoft.com/office/word/2023/wordml/word16du" xmlns:w16sdtdh="http://schemas.microsoft.com/office/word/2020/wordml/sdtdatahash" xmlns:w16sdtfl="http://schemas.microsoft.com/office/word/2024/wordml/sdtformatlock" xmlns:w16se="http://schemas.microsoft.com/office/word/2015/wordml/symex" mc:Ignorable="w14 w15 w16se w16cid w16 w16cex w16sdtdh w16sdtfl w16du">
   <w:docDefaults>
     <w:rPrDefault>
       <w:rPr>
@@ -3742,17 +3797,17 @@
     <w:lsdException w:name="Unresolved Mention" w:semiHidden="1" w:unhideWhenUsed="1"/>
     <w:lsdException w:name="Smart Link" w:semiHidden="1" w:unhideWhenUsed="1"/>
   </w:latentStyles>
-  <w:style w:type="paragraph" w:default="1" w:styleId="a">
+  <w:style w:type="paragraph" w:default="1" w:styleId="Normal">
     <w:name w:val="Normal"/>
     <w:qFormat/>
   </w:style>
-  <w:style w:type="character" w:default="1" w:styleId="a0">
+  <w:style w:type="character" w:default="1" w:styleId="DefaultParagraphFont">
     <w:name w:val="Default Paragraph Font"/>
     <w:uiPriority w:val="1"/>
     <w:semiHidden/>
     <w:unhideWhenUsed/>
   </w:style>
-  <w:style w:type="table" w:default="1" w:styleId="a1">
+  <w:style w:type="table" w:default="1" w:styleId="TableNormal">
     <w:name w:val="Normal Table"/>
     <w:uiPriority w:val="99"/>
     <w:semiHidden/>
@@ -3767,14 +3822,14 @@
       </w:tblCellMar>
     </w:tblPr>
   </w:style>
-  <w:style w:type="numbering" w:default="1" w:styleId="a2">
+  <w:style w:type="numbering" w:default="1" w:styleId="NoList">
     <w:name w:val="No List"/>
     <w:uiPriority w:val="99"/>
     <w:semiHidden/>
     <w:unhideWhenUsed/>
   </w:style>
-  <w:style w:type="table" w:customStyle="1" w:styleId="TableNormal">
-    <w:name w:val="Table Normal"/>
+  <w:style w:type="table" w:customStyle="1" w:styleId="TableNormal1">
+    <w:name w:val="Table Normal1"/>
     <w:uiPriority w:val="2"/>
     <w:semiHidden/>
     <w:unhideWhenUsed/>
@@ -3799,9 +3854,9 @@
       </w:tblCellMar>
     </w:tblPr>
   </w:style>
-  <w:style w:type="paragraph" w:styleId="a3">
+  <w:style w:type="paragraph" w:styleId="NormalWeb">
     <w:name w:val="Normal (Web)"/>
-    <w:basedOn w:val="a"/>
+    <w:basedOn w:val="Normal"/>
     <w:uiPriority w:val="99"/>
     <w:semiHidden/>
     <w:unhideWhenUsed/>
@@ -3816,9 +3871,9 @@
       <w:lang w:eastAsia="uk-UA"/>
     </w:rPr>
   </w:style>
-  <w:style w:type="character" w:styleId="a4">
+  <w:style w:type="character" w:styleId="Hyperlink">
     <w:name w:val="Hyperlink"/>
-    <w:basedOn w:val="a0"/>
+    <w:basedOn w:val="DefaultParagraphFont"/>
     <w:uiPriority w:val="99"/>
     <w:unhideWhenUsed/>
     <w:rsid w:val="00A20669"/>
@@ -3827,9 +3882,9 @@
       <w:u w:val="single"/>
     </w:rPr>
   </w:style>
-  <w:style w:type="character" w:styleId="a5">
+  <w:style w:type="character" w:styleId="UnresolvedMention">
     <w:name w:val="Unresolved Mention"/>
-    <w:basedOn w:val="a0"/>
+    <w:basedOn w:val="DefaultParagraphFont"/>
     <w:uiPriority w:val="99"/>
     <w:semiHidden/>
     <w:unhideWhenUsed/>
